--- a/Timothy_Lin_Resume .docx
+++ b/Timothy_Lin_Resume .docx
@@ -77,15 +77,26 @@
         <w:t>portfolio:</w:t>
       </w:r>
       <w:r>
-        <w:t xml:space="preserve"> </w:t>
-      </w:r>
-      <w:r>
         <w:rPr>
           <w:rFonts w:ascii="Candara" w:eastAsia="Candara" w:hAnsi="Candara" w:cs="Candara"/>
           <w:b/>
           <w:bCs/>
         </w:rPr>
-        <w:t>tlin13.github.io</w:t>
+        <w:t xml:space="preserve"> </w:t>
+      </w:r>
+      <w:hyperlink r:id="rId5" w:history="1">
+        <w:r>
+          <w:rPr>
+            <w:rStyle w:val="Hyperlink"/>
+            <w:rFonts w:ascii="Candara" w:eastAsia="Candara" w:hAnsi="Candara" w:cs="Candara"/>
+            <w:b/>
+            <w:bCs/>
+          </w:rPr>
+          <w:t>tlin13.github.io</w:t>
+        </w:r>
+      </w:hyperlink>
+      <w:r>
+        <w:t xml:space="preserve"> </w:t>
       </w:r>
     </w:p>
     <w:p>
@@ -1849,23 +1860,165 @@
           <w:b/>
           <w:bCs/>
         </w:rPr>
-        <w:t>IGVC</w:t>
-      </w:r>
+        <w:t xml:space="preserve">2 Axis Brushless Handheld </w:t>
+      </w:r>
+      <w:proofErr w:type="spellStart"/>
       <w:r>
         <w:rPr>
           <w:rFonts w:ascii="Candara" w:eastAsia="Candara" w:hAnsi="Candara" w:cs="Candara"/>
           <w:b/>
           <w:bCs/>
         </w:rPr>
-        <w:t xml:space="preserve"> – </w:t>
-      </w:r>
-      <w:r>
+        <w:t>Gimbal</w:t>
+      </w:r>
+      <w:proofErr w:type="spellEnd"/>
+    </w:p>
+    <w:p>
+      <w:pPr>
+        <w:pStyle w:val="ListParagraph"/>
+        <w:numPr>
+          <w:ilvl w:val="0"/>
+          <w:numId w:val="22"/>
+        </w:numPr>
+        <w:rPr>
+          <w:rFonts w:ascii="Candara" w:eastAsia="Candara" w:hAnsi="Candara" w:cs="Candara"/>
+          <w:bCs/>
+        </w:rPr>
+      </w:pPr>
+      <w:r>
+        <w:rPr>
+          <w:rFonts w:ascii="Candara" w:eastAsia="Candara" w:hAnsi="Candara" w:cs="Candara"/>
+          <w:bCs/>
+        </w:rPr>
+        <w:t xml:space="preserve">Using </w:t>
+      </w:r>
+      <w:r>
+        <w:rPr>
+          <w:rFonts w:ascii="Candara" w:eastAsia="Candara" w:hAnsi="Candara" w:cs="Candara"/>
+          <w:bCs/>
+        </w:rPr>
+        <w:t xml:space="preserve">3D printed parts, 2 brushless dc motors, and </w:t>
+      </w:r>
+      <w:proofErr w:type="spellStart"/>
+      <w:r>
+        <w:rPr>
+          <w:rFonts w:ascii="Candara" w:eastAsia="Candara" w:hAnsi="Candara" w:cs="Candara"/>
+          <w:bCs/>
+        </w:rPr>
+        <w:t>gimbal</w:t>
+      </w:r>
+      <w:proofErr w:type="spellEnd"/>
+      <w:r>
+        <w:rPr>
+          <w:rFonts w:ascii="Candara" w:eastAsia="Candara" w:hAnsi="Candara" w:cs="Candara"/>
+          <w:bCs/>
+        </w:rPr>
+        <w:t xml:space="preserve"> controller</w:t>
+      </w:r>
+      <w:r>
+        <w:rPr>
+          <w:rFonts w:ascii="Candara" w:eastAsia="Candara" w:hAnsi="Candara" w:cs="Candara"/>
+          <w:bCs/>
+        </w:rPr>
+        <w:t xml:space="preserve"> to create handheld </w:t>
+      </w:r>
+      <w:proofErr w:type="spellStart"/>
+      <w:r>
+        <w:rPr>
+          <w:rFonts w:ascii="Candara" w:eastAsia="Candara" w:hAnsi="Candara" w:cs="Candara"/>
+          <w:bCs/>
+        </w:rPr>
+        <w:t>gimbal</w:t>
+      </w:r>
+      <w:proofErr w:type="spellEnd"/>
+    </w:p>
+    <w:p>
+      <w:pPr>
+        <w:rPr>
+          <w:rFonts w:ascii="Candara" w:hAnsi="Candara"/>
+          <w:b/>
+        </w:rPr>
+      </w:pPr>
+      <w:r>
+        <w:rPr>
+          <w:rFonts w:ascii="Candara" w:hAnsi="Candara"/>
+          <w:b/>
+        </w:rPr>
+        <w:t>Programmable LED Lava Lamp</w:t>
+      </w:r>
+    </w:p>
+    <w:p>
+      <w:pPr>
+        <w:pStyle w:val="ListParagraph"/>
+        <w:numPr>
+          <w:ilvl w:val="0"/>
+          <w:numId w:val="22"/>
+        </w:numPr>
+        <w:rPr>
+          <w:rFonts w:ascii="Candara" w:hAnsi="Candara"/>
+          <w:b/>
+        </w:rPr>
+      </w:pPr>
+      <w:r>
+        <w:rPr>
+          <w:rFonts w:ascii="Candara" w:hAnsi="Candara"/>
+        </w:rPr>
+        <w:t xml:space="preserve">Using the </w:t>
+      </w:r>
+      <w:proofErr w:type="spellStart"/>
+      <w:r>
+        <w:rPr>
+          <w:rFonts w:ascii="Candara" w:hAnsi="Candara"/>
+        </w:rPr>
+        <w:t>fadecandy</w:t>
+      </w:r>
+      <w:proofErr w:type="spellEnd"/>
+      <w:r>
+        <w:rPr>
+          <w:rFonts w:ascii="Candara" w:hAnsi="Candara"/>
+        </w:rPr>
+        <w:t xml:space="preserve"> controller to create a programmable led lamp</w:t>
+      </w:r>
+    </w:p>
+    <w:p>
+      <w:pPr>
         <w:rPr>
           <w:rFonts w:ascii="Candara" w:eastAsia="Candara" w:hAnsi="Candara" w:cs="Candara"/>
           <w:b/>
           <w:bCs/>
         </w:rPr>
-        <w:t>Intelligent Ground Vehicle Competition 2019</w:t>
+      </w:pPr>
+      <w:r>
+        <w:rPr>
+          <w:rFonts w:ascii="Candara" w:eastAsia="Candara" w:hAnsi="Candara" w:cs="Candara"/>
+          <w:b/>
+          <w:bCs/>
+        </w:rPr>
+        <w:t>IGVC</w:t>
+      </w:r>
+      <w:r>
+        <w:rPr>
+          <w:rFonts w:ascii="Candara" w:eastAsia="Candara" w:hAnsi="Candara" w:cs="Candara"/>
+          <w:b/>
+          <w:bCs/>
+        </w:rPr>
+        <w:t xml:space="preserve"> – </w:t>
+      </w:r>
+      <w:r>
+        <w:rPr>
+          <w:rFonts w:ascii="Candara" w:eastAsia="Candara" w:hAnsi="Candara" w:cs="Candara"/>
+          <w:b/>
+          <w:bCs/>
+        </w:rPr>
+        <w:t>Intelligent</w:t>
+      </w:r>
+      <w:r>
+        <w:rPr>
+          <w:rFonts w:ascii="Candara" w:eastAsia="Candara" w:hAnsi="Candara" w:cs="Candara"/>
+          <w:b/>
+          <w:bCs/>
+        </w:rPr>
+        <w:t xml:space="preserve"> Ground Vehicle Competition</w:t>
       </w:r>
     </w:p>
     <w:p>
@@ -1883,7 +2036,7 @@
         <w:rPr>
           <w:rFonts w:ascii="Candara" w:hAnsi="Candara"/>
         </w:rPr>
-        <w:t>Integrated</w:t>
+        <w:t>Created</w:t>
       </w:r>
       <w:r>
         <w:rPr>
@@ -1895,216 +2048,52 @@
         <w:rPr>
           <w:rFonts w:ascii="Candara" w:hAnsi="Candara"/>
         </w:rPr>
-        <w:t>I</w:t>
+        <w:t xml:space="preserve">publisher and subscriber </w:t>
       </w:r>
       <w:r>
         <w:rPr>
           <w:rFonts w:ascii="Candara" w:hAnsi="Candara"/>
         </w:rPr>
-        <w:t xml:space="preserve">MU, </w:t>
-      </w:r>
-      <w:proofErr w:type="spellStart"/>
+        <w:t xml:space="preserve">python </w:t>
+      </w:r>
       <w:r>
         <w:rPr>
           <w:rFonts w:ascii="Candara" w:hAnsi="Candara"/>
         </w:rPr>
-        <w:t>LiDAR</w:t>
-      </w:r>
-      <w:proofErr w:type="spellEnd"/>
+        <w:t>no</w:t>
+      </w:r>
       <w:r>
         <w:rPr>
           <w:rFonts w:ascii="Candara" w:hAnsi="Candara"/>
         </w:rPr>
-        <w:t>, GPS</w:t>
+        <w:t xml:space="preserve">des </w:t>
       </w:r>
       <w:r>
         <w:rPr>
           <w:rFonts w:ascii="Candara" w:hAnsi="Candara"/>
         </w:rPr>
-        <w:t xml:space="preserve"> </w:t>
+        <w:t xml:space="preserve">enabling devices to transmit and receive data </w:t>
       </w:r>
       <w:r>
         <w:rPr>
           <w:rFonts w:ascii="Candara" w:hAnsi="Candara"/>
         </w:rPr>
-        <w:t xml:space="preserve">devices and </w:t>
+        <w:t>in</w:t>
       </w:r>
       <w:r>
         <w:rPr>
           <w:rFonts w:ascii="Candara" w:hAnsi="Candara"/>
         </w:rPr>
-        <w:t xml:space="preserve">packages in ROS framework </w:t>
-      </w:r>
-      <w:r>
-        <w:rPr>
-          <w:rFonts w:ascii="Candara" w:hAnsi="Candara"/>
-        </w:rPr>
-        <w:t xml:space="preserve">to achieve </w:t>
-      </w:r>
-      <w:r>
-        <w:rPr>
-          <w:rFonts w:ascii="Candara" w:hAnsi="Candara"/>
-        </w:rPr>
-        <w:t xml:space="preserve">SLAM </w:t>
-      </w:r>
-      <w:r>
-        <w:rPr>
-          <w:rFonts w:ascii="Candara" w:hAnsi="Candara"/>
-        </w:rPr>
-        <w:t>map building</w:t>
-      </w:r>
-      <w:r>
-        <w:rPr>
-          <w:rFonts w:ascii="Candara" w:hAnsi="Candara"/>
-        </w:rPr>
-        <w:t xml:space="preserve"> for autonomous </w:t>
-      </w:r>
-      <w:r>
-        <w:rPr>
-          <w:rFonts w:ascii="Candara" w:hAnsi="Candara"/>
-        </w:rPr>
-        <w:t xml:space="preserve">robot </w:t>
-      </w:r>
-      <w:r>
-        <w:rPr>
-          <w:rFonts w:ascii="Candara" w:hAnsi="Candara"/>
-        </w:rPr>
-        <w:t>navigation</w:t>
+        <w:t xml:space="preserve"> ROS</w:t>
       </w:r>
     </w:p>
     <w:p>
       <w:pPr>
         <w:pStyle w:val="ListParagraph"/>
-        <w:numPr>
-          <w:ilvl w:val="0"/>
-          <w:numId w:val="21"/>
-        </w:numPr>
         <w:rPr>
           <w:rFonts w:ascii="Candara" w:hAnsi="Candara"/>
         </w:rPr>
       </w:pPr>
-      <w:r>
-        <w:rPr>
-          <w:rFonts w:ascii="Candara" w:hAnsi="Candara"/>
-        </w:rPr>
-        <w:t>Created</w:t>
-      </w:r>
-      <w:r>
-        <w:rPr>
-          <w:rFonts w:ascii="Candara" w:hAnsi="Candara"/>
-        </w:rPr>
-        <w:t xml:space="preserve"> </w:t>
-      </w:r>
-      <w:r>
-        <w:rPr>
-          <w:rFonts w:ascii="Candara" w:hAnsi="Candara"/>
-        </w:rPr>
-        <w:t xml:space="preserve">publisher and subscriber </w:t>
-      </w:r>
-      <w:r>
-        <w:rPr>
-          <w:rFonts w:ascii="Candara" w:hAnsi="Candara"/>
-        </w:rPr>
-        <w:t xml:space="preserve">python </w:t>
-      </w:r>
-      <w:r>
-        <w:rPr>
-          <w:rFonts w:ascii="Candara" w:hAnsi="Candara"/>
-        </w:rPr>
-        <w:t>no</w:t>
-      </w:r>
-      <w:r>
-        <w:rPr>
-          <w:rFonts w:ascii="Candara" w:hAnsi="Candara"/>
-        </w:rPr>
-        <w:t xml:space="preserve">des </w:t>
-      </w:r>
-      <w:r>
-        <w:rPr>
-          <w:rFonts w:ascii="Candara" w:hAnsi="Candara"/>
-        </w:rPr>
-        <w:t xml:space="preserve">enabling devices to transmit and receive data </w:t>
-      </w:r>
-      <w:r>
-        <w:rPr>
-          <w:rFonts w:ascii="Candara" w:hAnsi="Candara"/>
-        </w:rPr>
-        <w:t>in</w:t>
-      </w:r>
-      <w:r>
-        <w:rPr>
-          <w:rFonts w:ascii="Candara" w:hAnsi="Candara"/>
-        </w:rPr>
-        <w:t xml:space="preserve"> ROS</w:t>
-      </w:r>
-    </w:p>
-    <w:p>
-      <w:pPr>
-        <w:pStyle w:val="ListParagraph"/>
-        <w:ind w:left="800"/>
-        <w:rPr>
-          <w:rFonts w:ascii="Candara" w:hAnsi="Candara"/>
-        </w:rPr>
-      </w:pPr>
-    </w:p>
-    <w:p>
-      <w:pPr>
-        <w:rPr>
-          <w:rFonts w:ascii="Candara" w:hAnsi="Candara"/>
-          <w:b/>
-        </w:rPr>
-      </w:pPr>
-      <w:r>
-        <w:rPr>
-          <w:rFonts w:ascii="Candara" w:hAnsi="Candara"/>
-          <w:b/>
-        </w:rPr>
-        <w:t>Python</w:t>
-      </w:r>
-    </w:p>
-    <w:p>
-      <w:pPr>
-        <w:pStyle w:val="ListParagraph"/>
-        <w:numPr>
-          <w:ilvl w:val="0"/>
-          <w:numId w:val="20"/>
-        </w:numPr>
-        <w:rPr>
-          <w:rFonts w:ascii="Candara" w:hAnsi="Candara"/>
-        </w:rPr>
-      </w:pPr>
-      <w:r>
-        <w:rPr>
-          <w:rFonts w:ascii="Candara" w:hAnsi="Candara"/>
-        </w:rPr>
-        <w:t xml:space="preserve">Created a space shooter </w:t>
-      </w:r>
-      <w:r>
-        <w:rPr>
-          <w:rFonts w:ascii="Candara" w:hAnsi="Candara"/>
-        </w:rPr>
-        <w:t xml:space="preserve">game using </w:t>
-      </w:r>
-      <w:r>
-        <w:rPr>
-          <w:rFonts w:ascii="Candara" w:hAnsi="Candara"/>
-        </w:rPr>
-        <w:t xml:space="preserve">the </w:t>
-      </w:r>
-      <w:proofErr w:type="spellStart"/>
-      <w:r>
-        <w:rPr>
-          <w:rFonts w:ascii="Candara" w:hAnsi="Candara"/>
-        </w:rPr>
-        <w:t>PyGame</w:t>
-      </w:r>
-      <w:proofErr w:type="spellEnd"/>
-      <w:r>
-        <w:rPr>
-          <w:rFonts w:ascii="Candara" w:hAnsi="Candara"/>
-        </w:rPr>
-        <w:t xml:space="preserve"> module </w:t>
-      </w:r>
     </w:p>
     <w:p>
       <w:pPr>
@@ -2508,6 +2497,119 @@
     </w:lvl>
   </w:abstractNum>
   <w:abstractNum w:abstractNumId="4">
+    <w:nsid w:val="1C77352E"/>
+    <w:multiLevelType w:val="hybridMultilevel"/>
+    <w:tmpl w:val="A738AD10"/>
+    <w:lvl w:ilvl="0" w:tplc="04090001">
+      <w:start w:val="1"/>
+      <w:numFmt w:val="bullet"/>
+      <w:lvlText w:val=""/>
+      <w:lvlJc w:val="left"/>
+      <w:pPr>
+        <w:ind w:left="720" w:hanging="360"/>
+      </w:pPr>
+      <w:rPr>
+        <w:rFonts w:ascii="Symbol" w:hAnsi="Symbol" w:hint="default"/>
+      </w:rPr>
+    </w:lvl>
+    <w:lvl w:ilvl="1" w:tplc="04090003" w:tentative="1">
+      <w:start w:val="1"/>
+      <w:numFmt w:val="bullet"/>
+      <w:lvlText w:val="o"/>
+      <w:lvlJc w:val="left"/>
+      <w:pPr>
+        <w:ind w:left="1440" w:hanging="360"/>
+      </w:pPr>
+      <w:rPr>
+        <w:rFonts w:ascii="Courier New" w:hAnsi="Courier New" w:cs="Courier New" w:hint="default"/>
+      </w:rPr>
+    </w:lvl>
+    <w:lvl w:ilvl="2" w:tplc="04090005" w:tentative="1">
+      <w:start w:val="1"/>
+      <w:numFmt w:val="bullet"/>
+      <w:lvlText w:val=""/>
+      <w:lvlJc w:val="left"/>
+      <w:pPr>
+        <w:ind w:left="2160" w:hanging="360"/>
+      </w:pPr>
+      <w:rPr>
+        <w:rFonts w:ascii="Wingdings" w:hAnsi="Wingdings" w:hint="default"/>
+      </w:rPr>
+    </w:lvl>
+    <w:lvl w:ilvl="3" w:tplc="04090001" w:tentative="1">
+      <w:start w:val="1"/>
+      <w:numFmt w:val="bullet"/>
+      <w:lvlText w:val=""/>
+      <w:lvlJc w:val="left"/>
+      <w:pPr>
+        <w:ind w:left="2880" w:hanging="360"/>
+      </w:pPr>
+      <w:rPr>
+        <w:rFonts w:ascii="Symbol" w:hAnsi="Symbol" w:hint="default"/>
+      </w:rPr>
+    </w:lvl>
+    <w:lvl w:ilvl="4" w:tplc="04090003" w:tentative="1">
+      <w:start w:val="1"/>
+      <w:numFmt w:val="bullet"/>
+      <w:lvlText w:val="o"/>
+      <w:lvlJc w:val="left"/>
+      <w:pPr>
+        <w:ind w:left="3600" w:hanging="360"/>
+      </w:pPr>
+      <w:rPr>
+        <w:rFonts w:ascii="Courier New" w:hAnsi="Courier New" w:cs="Courier New" w:hint="default"/>
+      </w:rPr>
+    </w:lvl>
+    <w:lvl w:ilvl="5" w:tplc="04090005" w:tentative="1">
+      <w:start w:val="1"/>
+      <w:numFmt w:val="bullet"/>
+      <w:lvlText w:val=""/>
+      <w:lvlJc w:val="left"/>
+      <w:pPr>
+        <w:ind w:left="4320" w:hanging="360"/>
+      </w:pPr>
+      <w:rPr>
+        <w:rFonts w:ascii="Wingdings" w:hAnsi="Wingdings" w:hint="default"/>
+      </w:rPr>
+    </w:lvl>
+    <w:lvl w:ilvl="6" w:tplc="04090001" w:tentative="1">
+      <w:start w:val="1"/>
+      <w:numFmt w:val="bullet"/>
+      <w:lvlText w:val=""/>
+      <w:lvlJc w:val="left"/>
+      <w:pPr>
+        <w:ind w:left="5040" w:hanging="360"/>
+      </w:pPr>
+      <w:rPr>
+        <w:rFonts w:ascii="Symbol" w:hAnsi="Symbol" w:hint="default"/>
+      </w:rPr>
+    </w:lvl>
+    <w:lvl w:ilvl="7" w:tplc="04090003" w:tentative="1">
+      <w:start w:val="1"/>
+      <w:numFmt w:val="bullet"/>
+      <w:lvlText w:val="o"/>
+      <w:lvlJc w:val="left"/>
+      <w:pPr>
+        <w:ind w:left="5760" w:hanging="360"/>
+      </w:pPr>
+      <w:rPr>
+        <w:rFonts w:ascii="Courier New" w:hAnsi="Courier New" w:cs="Courier New" w:hint="default"/>
+      </w:rPr>
+    </w:lvl>
+    <w:lvl w:ilvl="8" w:tplc="04090005" w:tentative="1">
+      <w:start w:val="1"/>
+      <w:numFmt w:val="bullet"/>
+      <w:lvlText w:val=""/>
+      <w:lvlJc w:val="left"/>
+      <w:pPr>
+        <w:ind w:left="6480" w:hanging="360"/>
+      </w:pPr>
+      <w:rPr>
+        <w:rFonts w:ascii="Wingdings" w:hAnsi="Wingdings" w:hint="default"/>
+      </w:rPr>
+    </w:lvl>
+  </w:abstractNum>
+  <w:abstractNum w:abstractNumId="5">
     <w:nsid w:val="1CC97B05"/>
     <w:multiLevelType w:val="hybridMultilevel"/>
     <w:tmpl w:val="A6208D9E"/>
@@ -2561,7 +2663,7 @@
       <w:lvlJc w:val="left"/>
     </w:lvl>
   </w:abstractNum>
-  <w:abstractNum w:abstractNumId="5">
+  <w:abstractNum w:abstractNumId="6">
     <w:nsid w:val="20005BC5"/>
     <w:multiLevelType w:val="hybridMultilevel"/>
     <w:tmpl w:val="AF2C98D6"/>
@@ -2674,7 +2776,7 @@
       </w:rPr>
     </w:lvl>
   </w:abstractNum>
-  <w:abstractNum w:abstractNumId="6">
+  <w:abstractNum w:abstractNumId="7">
     <w:nsid w:val="209E15BD"/>
     <w:multiLevelType w:val="multilevel"/>
     <w:tmpl w:val="4CC81626"/>
@@ -2823,7 +2925,7 @@
       </w:rPr>
     </w:lvl>
   </w:abstractNum>
-  <w:abstractNum w:abstractNumId="7">
+  <w:abstractNum w:abstractNumId="8">
     <w:nsid w:val="299E5DA4"/>
     <w:multiLevelType w:val="hybridMultilevel"/>
     <w:tmpl w:val="6F2C5180"/>
@@ -2936,7 +3038,7 @@
       </w:rPr>
     </w:lvl>
   </w:abstractNum>
-  <w:abstractNum w:abstractNumId="8">
+  <w:abstractNum w:abstractNumId="9">
     <w:nsid w:val="2A3D336E"/>
     <w:multiLevelType w:val="hybridMultilevel"/>
     <w:tmpl w:val="43C66D0A"/>
@@ -3049,7 +3151,7 @@
       </w:rPr>
     </w:lvl>
   </w:abstractNum>
-  <w:abstractNum w:abstractNumId="9">
+  <w:abstractNum w:abstractNumId="10">
     <w:nsid w:val="2D4F73EA"/>
     <w:multiLevelType w:val="hybridMultilevel"/>
     <w:tmpl w:val="557001EE"/>
@@ -3162,7 +3264,7 @@
       </w:rPr>
     </w:lvl>
   </w:abstractNum>
-  <w:abstractNum w:abstractNumId="10">
+  <w:abstractNum w:abstractNumId="11">
     <w:nsid w:val="33784079"/>
     <w:multiLevelType w:val="hybridMultilevel"/>
     <w:tmpl w:val="23888E26"/>
@@ -3272,7 +3374,7 @@
       </w:rPr>
     </w:lvl>
   </w:abstractNum>
-  <w:abstractNum w:abstractNumId="11">
+  <w:abstractNum w:abstractNumId="12">
     <w:nsid w:val="441A5BE5"/>
     <w:multiLevelType w:val="multilevel"/>
     <w:tmpl w:val="401AB710"/>
@@ -3421,7 +3523,7 @@
       </w:rPr>
     </w:lvl>
   </w:abstractNum>
-  <w:abstractNum w:abstractNumId="12">
+  <w:abstractNum w:abstractNumId="13">
     <w:nsid w:val="4D143BB9"/>
     <w:multiLevelType w:val="hybridMultilevel"/>
     <w:tmpl w:val="85628D20"/>
@@ -3534,7 +3636,7 @@
       </w:rPr>
     </w:lvl>
   </w:abstractNum>
-  <w:abstractNum w:abstractNumId="13">
+  <w:abstractNum w:abstractNumId="14">
     <w:nsid w:val="57297A36"/>
     <w:multiLevelType w:val="hybridMultilevel"/>
     <w:tmpl w:val="73B2F4D8"/>
@@ -3647,7 +3749,7 @@
       </w:rPr>
     </w:lvl>
   </w:abstractNum>
-  <w:abstractNum w:abstractNumId="14">
+  <w:abstractNum w:abstractNumId="15">
     <w:nsid w:val="591C44A3"/>
     <w:multiLevelType w:val="multilevel"/>
     <w:tmpl w:val="C9A6865E"/>
@@ -3796,7 +3898,7 @@
       </w:rPr>
     </w:lvl>
   </w:abstractNum>
-  <w:abstractNum w:abstractNumId="15">
+  <w:abstractNum w:abstractNumId="16">
     <w:nsid w:val="5A582842"/>
     <w:multiLevelType w:val="hybridMultilevel"/>
     <w:tmpl w:val="6F7A0B46"/>
@@ -3906,7 +4008,7 @@
       </w:rPr>
     </w:lvl>
   </w:abstractNum>
-  <w:abstractNum w:abstractNumId="16">
+  <w:abstractNum w:abstractNumId="17">
     <w:nsid w:val="643D5466"/>
     <w:multiLevelType w:val="hybridMultilevel"/>
     <w:tmpl w:val="1080783E"/>
@@ -4019,7 +4121,7 @@
       </w:rPr>
     </w:lvl>
   </w:abstractNum>
-  <w:abstractNum w:abstractNumId="17">
+  <w:abstractNum w:abstractNumId="18">
     <w:nsid w:val="66334873"/>
     <w:multiLevelType w:val="hybridMultilevel"/>
     <w:tmpl w:val="2716C792"/>
@@ -4073,7 +4175,7 @@
       <w:lvlJc w:val="left"/>
     </w:lvl>
   </w:abstractNum>
-  <w:abstractNum w:abstractNumId="18">
+  <w:abstractNum w:abstractNumId="19">
     <w:nsid w:val="6F170F02"/>
     <w:multiLevelType w:val="hybridMultilevel"/>
     <w:tmpl w:val="BFB61990"/>
@@ -4186,7 +4288,7 @@
       </w:rPr>
     </w:lvl>
   </w:abstractNum>
-  <w:abstractNum w:abstractNumId="19">
+  <w:abstractNum w:abstractNumId="20">
     <w:nsid w:val="74B0DC51"/>
     <w:multiLevelType w:val="hybridMultilevel"/>
     <w:tmpl w:val="563CBC3A"/>
@@ -4240,7 +4342,7 @@
       <w:lvlJc w:val="left"/>
     </w:lvl>
   </w:abstractNum>
-  <w:abstractNum w:abstractNumId="20">
+  <w:abstractNum w:abstractNumId="21">
     <w:nsid w:val="75242B0C"/>
     <w:multiLevelType w:val="hybridMultilevel"/>
     <w:tmpl w:val="74FEB5AC"/>
@@ -4354,67 +4456,70 @@
     </w:lvl>
   </w:abstractNum>
   <w:num w:numId="1">
-    <w:abstractNumId w:val="17"/>
+    <w:abstractNumId w:val="18"/>
   </w:num>
   <w:num w:numId="2">
-    <w:abstractNumId w:val="19"/>
+    <w:abstractNumId w:val="20"/>
   </w:num>
   <w:num w:numId="3">
     <w:abstractNumId w:val="3"/>
   </w:num>
   <w:num w:numId="4">
+    <w:abstractNumId w:val="13"/>
+  </w:num>
+  <w:num w:numId="5">
+    <w:abstractNumId w:val="15"/>
+  </w:num>
+  <w:num w:numId="6">
+    <w:abstractNumId w:val="7"/>
+  </w:num>
+  <w:num w:numId="7">
     <w:abstractNumId w:val="12"/>
   </w:num>
-  <w:num w:numId="5">
-    <w:abstractNumId w:val="14"/>
-  </w:num>
-  <w:num w:numId="6">
+  <w:num w:numId="8">
     <w:abstractNumId w:val="6"/>
   </w:num>
-  <w:num w:numId="7">
-    <w:abstractNumId w:val="11"/>
-  </w:num>
-  <w:num w:numId="8">
-    <w:abstractNumId w:val="5"/>
-  </w:num>
   <w:num w:numId="9">
-    <w:abstractNumId w:val="20"/>
+    <w:abstractNumId w:val="21"/>
   </w:num>
   <w:num w:numId="10">
-    <w:abstractNumId w:val="10"/>
+    <w:abstractNumId w:val="11"/>
   </w:num>
   <w:num w:numId="11">
     <w:abstractNumId w:val="2"/>
   </w:num>
   <w:num w:numId="12">
-    <w:abstractNumId w:val="15"/>
+    <w:abstractNumId w:val="16"/>
   </w:num>
   <w:num w:numId="13">
-    <w:abstractNumId w:val="18"/>
+    <w:abstractNumId w:val="19"/>
   </w:num>
   <w:num w:numId="14">
-    <w:abstractNumId w:val="7"/>
+    <w:abstractNumId w:val="8"/>
   </w:num>
   <w:num w:numId="15">
     <w:abstractNumId w:val="1"/>
   </w:num>
   <w:num w:numId="16">
-    <w:abstractNumId w:val="9"/>
+    <w:abstractNumId w:val="10"/>
   </w:num>
   <w:num w:numId="17">
-    <w:abstractNumId w:val="4"/>
+    <w:abstractNumId w:val="5"/>
   </w:num>
   <w:num w:numId="18">
     <w:abstractNumId w:val="0"/>
   </w:num>
   <w:num w:numId="19">
-    <w:abstractNumId w:val="16"/>
+    <w:abstractNumId w:val="17"/>
   </w:num>
   <w:num w:numId="20">
-    <w:abstractNumId w:val="13"/>
+    <w:abstractNumId w:val="14"/>
   </w:num>
   <w:num w:numId="21">
-    <w:abstractNumId w:val="8"/>
+    <w:abstractNumId w:val="9"/>
+  </w:num>
+  <w:num w:numId="22">
+    <w:abstractNumId w:val="4"/>
   </w:num>
 </w:numbering>
 </file>
@@ -4635,7 +4740,6 @@
     <w:name w:val="Hyperlink"/>
     <w:basedOn w:val="DefaultParagraphFont"/>
     <w:uiPriority w:val="99"/>
-    <w:semiHidden/>
     <w:unhideWhenUsed/>
     <w:rsid w:val="005D3DC2"/>
     <w:rPr>
@@ -4653,6 +4757,18 @@
       <w:ind w:left="720"/>
       <w:contextualSpacing/>
     </w:pPr>
+  </w:style>
+  <w:style w:type="character" w:styleId="FollowedHyperlink">
+    <w:name w:val="FollowedHyperlink"/>
+    <w:basedOn w:val="DefaultParagraphFont"/>
+    <w:uiPriority w:val="99"/>
+    <w:semiHidden/>
+    <w:unhideWhenUsed/>
+    <w:rsid w:val="00CE698A"/>
+    <w:rPr>
+      <w:color w:val="800080" w:themeColor="followedHyperlink"/>
+      <w:u w:val="single"/>
+    </w:rPr>
   </w:style>
 </w:styles>
 </file>

--- a/Timothy_Lin_Resume .docx
+++ b/Timothy_Lin_Resume .docx
@@ -681,6 +681,12 @@
               <w:t>Arduino</w:t>
             </w:r>
             <w:proofErr w:type="spellEnd"/>
+            <w:r>
+              <w:rPr>
+                <w:rFonts w:ascii="Candara" w:eastAsia="Candara" w:hAnsi="Candara" w:cs="Candara"/>
+              </w:rPr>
+              <w:t>, HTML</w:t>
+            </w:r>
           </w:p>
         </w:tc>
         <w:tc>
